--- a/src/media/Magna Christmas Promotion Terms and Conditions 2021 TT.docx
+++ b/src/media/Magna Christmas Promotion Terms and Conditions 2021 TT.docx
@@ -2713,7 +2713,13 @@
         <w:rPr>
           <w:rFonts w:ascii="Times New Roman" w:hAnsi="Times New Roman"/>
         </w:rPr>
-        <w:t xml:space="preserve"> work at Scotiabank, Magna Rewards/Prism Services or Marketing Plus</w:t>
+        <w:t xml:space="preserve"> work at Scotiabank, Magna Rewards/Prism Services or </w:t>
+      </w:r>
+      <w:r>
+        <w:rPr>
+          <w:rFonts w:ascii="Times New Roman" w:hAnsi="Times New Roman"/>
+        </w:rPr>
+        <w:t>The UnAgency</w:t>
       </w:r>
       <w:r>
         <w:rPr>
@@ -4223,13 +4229,7 @@
         <w:rPr>
           <w:rFonts w:ascii="Times New Roman" w:hAnsi="Times New Roman"/>
         </w:rPr>
-        <w:t>Photo World</w:t>
-      </w:r>
-      <w:r>
-        <w:rPr>
-          <w:rFonts w:ascii="Times New Roman" w:hAnsi="Times New Roman"/>
-        </w:rPr>
-        <w:t xml:space="preserve"> </w:t>
+        <w:t xml:space="preserve">Photo World </w:t>
       </w:r>
     </w:p>
     <w:p>
@@ -7806,6 +7806,7 @@
     <w:lsdException w:name="HTML Sample" w:semiHidden="1" w:unhideWhenUsed="1"/>
     <w:lsdException w:name="HTML Typewriter" w:semiHidden="1" w:unhideWhenUsed="1"/>
     <w:lsdException w:name="HTML Variable" w:semiHidden="1" w:unhideWhenUsed="1"/>
+    <w:lsdException w:name="Normal Table" w:semiHidden="1" w:unhideWhenUsed="1"/>
     <w:lsdException w:name="annotation subject" w:semiHidden="1" w:unhideWhenUsed="1"/>
     <w:lsdException w:name="No List" w:semiHidden="1" w:unhideWhenUsed="1"/>
     <w:lsdException w:name="Outline List 1" w:semiHidden="1" w:unhideWhenUsed="1"/>
@@ -7848,8 +7849,11 @@
     <w:lsdException w:name="Table Contemporary" w:semiHidden="1" w:unhideWhenUsed="1"/>
     <w:lsdException w:name="Table Elegant" w:semiHidden="1" w:unhideWhenUsed="1"/>
     <w:lsdException w:name="Table Professional" w:semiHidden="1" w:unhideWhenUsed="1"/>
+    <w:lsdException w:name="Table Subtle 1" w:semiHidden="1" w:unhideWhenUsed="1"/>
     <w:lsdException w:name="Table Subtle 2" w:semiHidden="1" w:unhideWhenUsed="1"/>
     <w:lsdException w:name="Table Web 1" w:semiHidden="1" w:unhideWhenUsed="1"/>
+    <w:lsdException w:name="Table Web 2" w:semiHidden="1" w:unhideWhenUsed="1"/>
+    <w:lsdException w:name="Table Web 3" w:semiHidden="1" w:unhideWhenUsed="1"/>
     <w:lsdException w:name="Balloon Text" w:semiHidden="1" w:unhideWhenUsed="1"/>
     <w:lsdException w:name="Table Grid" w:uiPriority="0"/>
     <w:lsdException w:name="Table Theme" w:semiHidden="1" w:unhideWhenUsed="1"/>
@@ -8601,6 +8605,21 @@
 </file>
 
 <file path=customXml/item1.xml><?xml version="1.0" encoding="utf-8"?>
+<p:properties xmlns:p="http://schemas.microsoft.com/office/2006/metadata/properties" xmlns:xsi="http://www.w3.org/2001/XMLSchema-instance" xmlns:pc="http://schemas.microsoft.com/office/infopath/2007/PartnerControls">
+  <documentManagement/>
+</p:properties>
+</file>
+
+<file path=customXml/item2.xml><?xml version="1.0" encoding="utf-8"?>
+<?mso-contentType ?>
+<FormTemplates xmlns="http://schemas.microsoft.com/sharepoint/v3/contenttype/forms">
+  <Display>DocumentLibraryForm</Display>
+  <Edit>DocumentLibraryForm</Edit>
+  <New>DocumentLibraryForm</New>
+</FormTemplates>
+</file>
+
+<file path=customXml/item3.xml><?xml version="1.0" encoding="utf-8"?>
 <ct:contentTypeSchema xmlns:ct="http://schemas.microsoft.com/office/2006/metadata/contentType" xmlns:ma="http://schemas.microsoft.com/office/2006/metadata/properties/metaAttributes" ct:_="" ma:_="" ma:contentTypeName="Document" ma:contentTypeID="0x01010099C42AABE0987041A0F6EB08EE870715" ma:contentTypeVersion="13" ma:contentTypeDescription="Create a new document." ma:contentTypeScope="" ma:versionID="a9b8b71c6b844107bb9842c260ae3af5">
   <xsd:schema xmlns:xsd="http://www.w3.org/2001/XMLSchema" xmlns:xs="http://www.w3.org/2001/XMLSchema" xmlns:p="http://schemas.microsoft.com/office/2006/metadata/properties" xmlns:ns3="fbd860ec-b040-4c1f-bfb9-a4e47472c388" xmlns:ns4="68d7266a-a1de-4a32-b357-d6d83bb4f976" targetNamespace="http://schemas.microsoft.com/office/2006/metadata/properties" ma:root="true" ma:fieldsID="93061c56d8c8df321ecfd65453d4696f" ns3:_="" ns4:_="">
     <xsd:import namespace="fbd860ec-b040-4c1f-bfb9-a4e47472c388"/>
@@ -8823,22 +8842,24 @@
 </ct:contentTypeSchema>
 </file>
 
-<file path=customXml/item2.xml><?xml version="1.0" encoding="utf-8"?>
-<?mso-contentType ?>
-<FormTemplates xmlns="http://schemas.microsoft.com/sharepoint/v3/contenttype/forms">
-  <Display>DocumentLibraryForm</Display>
-  <Edit>DocumentLibraryForm</Edit>
-  <New>DocumentLibraryForm</New>
-</FormTemplates>
+<file path=customXml/itemProps1.xml><?xml version="1.0" encoding="utf-8"?>
+<ds:datastoreItem xmlns:ds="http://schemas.openxmlformats.org/officeDocument/2006/customXml" ds:itemID="{85A12347-76B4-4937-B341-DD976D61BB47}">
+  <ds:schemaRefs>
+    <ds:schemaRef ds:uri="http://schemas.microsoft.com/office/2006/metadata/properties"/>
+    <ds:schemaRef ds:uri="http://schemas.microsoft.com/office/infopath/2007/PartnerControls"/>
+  </ds:schemaRefs>
+</ds:datastoreItem>
 </file>
 
-<file path=customXml/item3.xml><?xml version="1.0" encoding="utf-8"?>
-<p:properties xmlns:p="http://schemas.microsoft.com/office/2006/metadata/properties" xmlns:xsi="http://www.w3.org/2001/XMLSchema-instance" xmlns:pc="http://schemas.microsoft.com/office/infopath/2007/PartnerControls">
-  <documentManagement/>
-</p:properties>
+<file path=customXml/itemProps2.xml><?xml version="1.0" encoding="utf-8"?>
+<ds:datastoreItem xmlns:ds="http://schemas.openxmlformats.org/officeDocument/2006/customXml" ds:itemID="{500A8B47-B0B5-46D7-8713-A309BDA6F550}">
+  <ds:schemaRefs>
+    <ds:schemaRef ds:uri="http://schemas.microsoft.com/sharepoint/v3/contenttype/forms"/>
+  </ds:schemaRefs>
+</ds:datastoreItem>
 </file>
 
-<file path=customXml/itemProps1.xml><?xml version="1.0" encoding="utf-8"?>
+<file path=customXml/itemProps3.xml><?xml version="1.0" encoding="utf-8"?>
 <ds:datastoreItem xmlns:ds="http://schemas.openxmlformats.org/officeDocument/2006/customXml" ds:itemID="{CBC43CA7-B6AC-4462-A1F2-77C5EEF0852D}">
   <ds:schemaRefs>
     <ds:schemaRef ds:uri="http://schemas.microsoft.com/office/2006/metadata/contentType"/>
@@ -8855,21 +8876,4 @@
     <ds:schemaRef ds:uri="http://schemas.microsoft.com/internal/obd"/>
   </ds:schemaRefs>
 </ds:datastoreItem>
-</file>
-
-<file path=customXml/itemProps2.xml><?xml version="1.0" encoding="utf-8"?>
-<ds:datastoreItem xmlns:ds="http://schemas.openxmlformats.org/officeDocument/2006/customXml" ds:itemID="{500A8B47-B0B5-46D7-8713-A309BDA6F550}">
-  <ds:schemaRefs>
-    <ds:schemaRef ds:uri="http://schemas.microsoft.com/sharepoint/v3/contenttype/forms"/>
-  </ds:schemaRefs>
-</ds:datastoreItem>
-</file>
-
-<file path=customXml/itemProps3.xml><?xml version="1.0" encoding="utf-8"?>
-<ds:datastoreItem xmlns:ds="http://schemas.openxmlformats.org/officeDocument/2006/customXml" ds:itemID="{85A12347-76B4-4937-B341-DD976D61BB47}">
-  <ds:schemaRefs>
-    <ds:schemaRef ds:uri="http://schemas.microsoft.com/office/2006/metadata/properties"/>
-    <ds:schemaRef ds:uri="http://schemas.microsoft.com/office/infopath/2007/PartnerControls"/>
-  </ds:schemaRefs>
-</ds:datastoreItem>
 </file>